--- a/fuentes/63520028_CF01_DU.docx
+++ b/fuentes/63520028_CF01_DU.docx
@@ -199,7 +199,7 @@
               </wp:anchor>
             </w:drawing>
           </mc:Choice>
-          <mc:Fallback xmlns:oel="http://schemas.microsoft.com/office/2019/extlst" xmlns:w16du="http://schemas.microsoft.com/office/word/2023/wordml/word16du">
+          <mc:Fallback xmlns:w16du="http://schemas.microsoft.com/office/word/2023/wordml/word16du" xmlns:oel="http://schemas.microsoft.com/office/2019/extlst">
             <w:pict>
               <v:rect w14:anchorId="04BF2410" id="Rectángulo 3" o:spid="_x0000_s1026" alt="&quot;&quot;" style="position:absolute;margin-left:-55.7pt;margin-top:26.5pt;width:613.85pt;height:204pt;z-index:-251655168;visibility:visible;mso-wrap-style:square;mso-height-percent:0;mso-wrap-distance-left:9pt;mso-wrap-distance-top:0;mso-wrap-distance-right:9pt;mso-wrap-distance-bottom:0;mso-position-horizontal:absolute;mso-position-horizontal-relative:text;mso-position-vertical:absolute;mso-position-vertical-relative:text;mso-height-percent:0;mso-height-relative:margin;v-text-anchor:middle" o:gfxdata="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" fillcolor="#00314d" stroked="f" strokeweight="1pt"/>
             </w:pict>
@@ -1041,7 +1041,7 @@
                 <w:noProof/>
                 <w:webHidden/>
               </w:rPr>
-              <w:t>13</w:t>
+              <w:t>14</w:t>
             </w:r>
             <w:r>
               <w:rPr>
@@ -1114,7 +1114,7 @@
                 <w:noProof/>
                 <w:webHidden/>
               </w:rPr>
-              <w:t>13</w:t>
+              <w:t>14</w:t>
             </w:r>
             <w:r>
               <w:rPr>
@@ -1187,7 +1187,7 @@
                 <w:noProof/>
                 <w:webHidden/>
               </w:rPr>
-              <w:t>15</w:t>
+              <w:t>16</w:t>
             </w:r>
             <w:r>
               <w:rPr>
@@ -1260,7 +1260,7 @@
                 <w:noProof/>
                 <w:webHidden/>
               </w:rPr>
-              <w:t>16</w:t>
+              <w:t>17</w:t>
             </w:r>
             <w:r>
               <w:rPr>
@@ -1333,7 +1333,7 @@
                 <w:noProof/>
                 <w:webHidden/>
               </w:rPr>
-              <w:t>17</w:t>
+              <w:t>18</w:t>
             </w:r>
             <w:r>
               <w:rPr>
@@ -1406,7 +1406,7 @@
                 <w:noProof/>
                 <w:webHidden/>
               </w:rPr>
-              <w:t>18</w:t>
+              <w:t>19</w:t>
             </w:r>
             <w:r>
               <w:rPr>
@@ -1479,7 +1479,7 @@
                 <w:noProof/>
                 <w:webHidden/>
               </w:rPr>
-              <w:t>19</w:t>
+              <w:t>20</w:t>
             </w:r>
             <w:r>
               <w:rPr>
@@ -1552,7 +1552,7 @@
                 <w:noProof/>
                 <w:webHidden/>
               </w:rPr>
-              <w:t>20</w:t>
+              <w:t>21</w:t>
             </w:r>
             <w:r>
               <w:rPr>
@@ -1625,7 +1625,7 @@
                 <w:noProof/>
                 <w:webHidden/>
               </w:rPr>
-              <w:t>21</w:t>
+              <w:t>22</w:t>
             </w:r>
             <w:r>
               <w:rPr>
@@ -2865,15 +2865,9 @@
     <w:p>
       <w:pPr>
         <w:pStyle w:val="Video"/>
-        <w:rPr>
-          <w:highlight w:val="yellow"/>
-        </w:rPr>
-      </w:pPr>
-      <w:r>
-        <w:rPr>
-          <w:highlight w:val="yellow"/>
-        </w:rPr>
-        <w:t>pastelería</w:t>
+      </w:pPr>
+      <w:r>
+        <w:t>Ingredientes</w:t>
       </w:r>
     </w:p>
     <w:p>
@@ -2890,9 +2884,9 @@
           <w:highlight w:val="yellow"/>
         </w:rPr>
         <w:drawing>
-          <wp:inline distT="0" distB="0" distL="0" distR="0" wp14:anchorId="62A4A871" wp14:editId="3647C329">
-            <wp:extent cx="6331937" cy="3561715"/>
-            <wp:effectExtent l="0" t="0" r="0" b="635"/>
+          <wp:inline distT="0" distB="0" distL="0" distR="0" wp14:anchorId="62A4A871" wp14:editId="41ED9A41">
+            <wp:extent cx="6331937" cy="3561714"/>
+            <wp:effectExtent l="0" t="0" r="0" b="1270"/>
             <wp:docPr id="1609519346" name="Imagen 1">
               <a:extLst xmlns:a="http://schemas.openxmlformats.org/drawingml/2006/main">
                 <a:ext uri="{C183D7F6-B498-43B3-948B-1728B52AA6E4}">
@@ -2933,7 +2927,7 @@
                   <pic:spPr bwMode="auto">
                     <a:xfrm>
                       <a:off x="0" y="0"/>
-                      <a:ext cx="6331937" cy="3561715"/>
+                      <a:ext cx="6331937" cy="3561714"/>
                     </a:xfrm>
                     <a:prstGeom prst="rect">
                       <a:avLst/>
@@ -2956,50 +2950,79 @@
         <w:ind w:firstLine="0"/>
         <w:jc w:val="center"/>
         <w:rPr>
+          <w:rStyle w:val="Hipervnculo"/>
+          <w:b/>
+        </w:rPr>
+      </w:pPr>
+      <w:r>
+        <w:rPr>
+          <w:color w:val="000000" w:themeColor="text1"/>
+        </w:rPr>
+        <w:fldChar w:fldCharType="begin"/>
+      </w:r>
+      <w:r>
+        <w:rPr>
+          <w:color w:val="000000" w:themeColor="text1"/>
+        </w:rPr>
+        <w:instrText>HYPERLINK "https://www.youtube.com/watch?v=toB0qimfD10&amp;t=8s"</w:instrText>
+      </w:r>
+      <w:r>
+        <w:rPr>
+          <w:color w:val="000000" w:themeColor="text1"/>
+        </w:rPr>
+      </w:r>
+      <w:r>
+        <w:rPr>
+          <w:color w:val="000000" w:themeColor="text1"/>
+        </w:rPr>
+        <w:fldChar w:fldCharType="separate"/>
+      </w:r>
+      <w:r>
+        <w:rPr>
+          <w:rStyle w:val="Hipervnculo"/>
+          <w:b/>
+        </w:rPr>
+        <w:t>Enlace de reproducción del video</w:t>
+      </w:r>
+      <w:r>
+        <w:rPr>
+          <w:rStyle w:val="Hipervnculo"/>
+          <w:b/>
+        </w:rPr>
+        <w:fldChar w:fldCharType="end"/>
+      </w:r>
+    </w:p>
+    <w:p>
+      <w:pPr>
+        <w:ind w:firstLine="0"/>
+        <w:jc w:val="center"/>
+        <w:rPr>
+          <w:rStyle w:val="Hipervnculo"/>
+          <w:b/>
+        </w:rPr>
+      </w:pPr>
+    </w:p>
+    <w:p>
+      <w:pPr>
+        <w:ind w:firstLine="0"/>
+        <w:jc w:val="center"/>
+        <w:rPr>
+          <w:rStyle w:val="Hipervnculo"/>
+          <w:b/>
+        </w:rPr>
+      </w:pPr>
+    </w:p>
+    <w:p>
+      <w:pPr>
+        <w:ind w:firstLine="0"/>
+        <w:jc w:val="center"/>
+        <w:rPr>
           <w:b/>
           <w:bCs/>
           <w:i/>
           <w:iCs/>
-          <w:highlight w:val="yellow"/>
-        </w:rPr>
-      </w:pPr>
-      <w:r>
-        <w:rPr>
-          <w:color w:val="000000" w:themeColor="text1"/>
-          <w:highlight w:val="yellow"/>
-        </w:rPr>
-        <w:fldChar w:fldCharType="begin"/>
-      </w:r>
-      <w:r>
-        <w:rPr>
-          <w:color w:val="000000" w:themeColor="text1"/>
-          <w:highlight w:val="yellow"/>
-        </w:rPr>
-        <w:instrText>HYPERLINK "https://www.youtube.com/watch?v=F2g34hWrTYI"</w:instrText>
-      </w:r>
-      <w:r>
-        <w:rPr>
-          <w:color w:val="000000" w:themeColor="text1"/>
-          <w:highlight w:val="yellow"/>
-        </w:rPr>
-        <w:fldChar w:fldCharType="separate"/>
-      </w:r>
-      <w:r>
-        <w:rPr>
-          <w:rStyle w:val="Hipervnculo"/>
-          <w:b/>
-          <w:highlight w:val="yellow"/>
-        </w:rPr>
-        <w:t>Enlace de reproducción del video</w:t>
-      </w:r>
-      <w:r>
-        <w:rPr>
-          <w:rStyle w:val="Hipervnculo"/>
-          <w:b/>
-          <w:highlight w:val="yellow"/>
-        </w:rPr>
-        <w:fldChar w:fldCharType="end"/>
-      </w:r>
+        </w:rPr>
+      </w:pPr>
     </w:p>
     <w:tbl>
       <w:tblPr>
@@ -3027,28 +3050,16 @@
             <w:r>
               <w:rPr>
                 <w:b/>
-                <w:highlight w:val="yellow"/>
-              </w:rPr>
+              </w:rPr>
+              <w:lastRenderedPageBreak/>
               <w:t xml:space="preserve">Síntesis del video: </w:t>
             </w:r>
-            <w:proofErr w:type="spellStart"/>
-            <w:proofErr w:type="gramStart"/>
             <w:r>
               <w:rPr>
                 <w:b/>
-                <w:highlight w:val="yellow"/>
-              </w:rPr>
-              <w:t>pas</w:t>
-            </w:r>
-            <w:proofErr w:type="spellEnd"/>
-            <w:r>
-              <w:rPr>
-                <w:b/>
-                <w:highlight w:val="yellow"/>
-              </w:rPr>
-              <w:t>..</w:t>
-            </w:r>
-            <w:proofErr w:type="gramEnd"/>
+              </w:rPr>
+              <w:t>Ingredientes</w:t>
+            </w:r>
           </w:p>
         </w:tc>
       </w:tr>
@@ -3059,10 +3070,42 @@
           </w:tcPr>
           <w:p>
             <w:r>
-              <w:rPr>
-                <w:highlight w:val="yellow"/>
-              </w:rPr>
-              <w:t>El origen de las microfinanzas se encuentra en la</w:t>
+              <w:t xml:space="preserve">En pastelería, se emplean ingredientes básicos que cumplen funciones cruciales para obtener productos de alta calidad. A continuación, se presentan los seis principales: </w:t>
+            </w:r>
+          </w:p>
+          <w:p>
+            <w:r>
+              <w:t xml:space="preserve">Primero, el huevo es indispensable; está compuesto por la cáscara, la yema y la clara. La yema aporta color y sabor, mientras que la clara proporciona estructura y estabilidad. </w:t>
+            </w:r>
+          </w:p>
+          <w:p>
+            <w:r>
+              <w:t xml:space="preserve">Segundo, la harina de trigo es vital, ya que aporta estructura gracias a sus minerales, proteínas, lípidos, almidones y agua. </w:t>
+            </w:r>
+          </w:p>
+          <w:p>
+            <w:r>
+              <w:t xml:space="preserve">Tercero, el azúcar endulza, y aporta textura y sabor. </w:t>
+            </w:r>
+          </w:p>
+          <w:p>
+            <w:r>
+              <w:t xml:space="preserve">Cuarto, las grasas, tanto vegetales como animales, son esenciales para la textura y el sabor, añadiendo suavidad. </w:t>
+            </w:r>
+          </w:p>
+          <w:p>
+            <w:r>
+              <w:t xml:space="preserve">Quinto, la leche, ya sea líquida o en polvo, aporta humedad, sabor y mejora la textura de los productos. </w:t>
+            </w:r>
+          </w:p>
+          <w:p>
+            <w:r>
+              <w:t xml:space="preserve">Sexto, la sal resalta el sabor y actúa como conservante, utilizándose con moderación. </w:t>
+            </w:r>
+          </w:p>
+          <w:p>
+            <w:r>
+              <w:t xml:space="preserve">Conocer estos ingredientes y sus propiedades es clave para lograr productos de pastelería de alta calidad. </w:t>
             </w:r>
           </w:p>
         </w:tc>
@@ -6064,7 +6107,7 @@
               <w:pStyle w:val="TextoTablas"/>
             </w:pPr>
             <w:r>
-              <w:t>Jaime Hernán Tejada Llano</w:t>
+              <w:t>Cristhian Giovanni Gordillo Segura</w:t>
             </w:r>
           </w:p>
         </w:tc>
@@ -6077,25 +6120,7 @@
               <w:pStyle w:val="TextoTablas"/>
             </w:pPr>
             <w:r>
-              <w:t xml:space="preserve">Validador de </w:t>
-            </w:r>
-            <w:r>
-              <w:t>r</w:t>
-            </w:r>
-            <w:r>
-              <w:t xml:space="preserve">ecursos </w:t>
-            </w:r>
-            <w:r>
-              <w:t>e</w:t>
-            </w:r>
-            <w:r>
-              <w:t xml:space="preserve">ducativos </w:t>
-            </w:r>
-            <w:r>
-              <w:t>d</w:t>
-            </w:r>
-            <w:r>
-              <w:t>igitales</w:t>
+              <w:t>Intérprete lenguaje de señas</w:t>
             </w:r>
           </w:p>
         </w:tc>
@@ -6123,7 +6148,7 @@
               <w:pStyle w:val="TextoTablas"/>
             </w:pPr>
             <w:r>
-              <w:t>Margarita Marcela Medrano Gómez</w:t>
+              <w:t>Wilson Andrés Arenales Cáceres</w:t>
             </w:r>
           </w:p>
         </w:tc>
@@ -6136,25 +6161,13 @@
               <w:pStyle w:val="TextoTablas"/>
             </w:pPr>
             <w:r>
-              <w:t xml:space="preserve">Evaluador para </w:t>
-            </w:r>
-            <w:r>
-              <w:t>c</w:t>
-            </w:r>
-            <w:r>
-              <w:t xml:space="preserve">ontenidos </w:t>
-            </w:r>
-            <w:r>
-              <w:t>i</w:t>
-            </w:r>
-            <w:r>
-              <w:t xml:space="preserve">nclusivos y </w:t>
-            </w:r>
-            <w:r>
-              <w:t>a</w:t>
-            </w:r>
-            <w:r>
-              <w:t>ccesibles</w:t>
+              <w:rPr>
+                <w:rStyle w:val="Extranjerismo"/>
+              </w:rPr>
+              <w:t>Storyboard</w:t>
+            </w:r>
+            <w:r>
+              <w:t xml:space="preserve"> e ilustración</w:t>
             </w:r>
           </w:p>
         </w:tc>
@@ -6185,6 +6198,213 @@
               <w:pStyle w:val="TextoTablas"/>
             </w:pPr>
             <w:r>
+              <w:t>Daniela Muñoz Bedoya</w:t>
+            </w:r>
+          </w:p>
+        </w:tc>
+        <w:tc>
+          <w:tcPr>
+            <w:tcW w:w="3261" w:type="dxa"/>
+          </w:tcPr>
+          <w:p>
+            <w:pPr>
+              <w:pStyle w:val="TextoTablas"/>
+            </w:pPr>
+            <w:r>
+              <w:t>Animador y productor multimedia</w:t>
+            </w:r>
+          </w:p>
+        </w:tc>
+        <w:tc>
+          <w:tcPr>
+            <w:tcW w:w="3969" w:type="dxa"/>
+          </w:tcPr>
+          <w:p>
+            <w:pPr>
+              <w:pStyle w:val="TextoTablas"/>
+            </w:pPr>
+            <w:r>
+              <w:t>Centro de Servicios de Salud - Regional Antioquia</w:t>
+            </w:r>
+          </w:p>
+        </w:tc>
+      </w:tr>
+      <w:tr>
+        <w:tc>
+          <w:tcPr>
+            <w:tcW w:w="2830" w:type="dxa"/>
+          </w:tcPr>
+          <w:p>
+            <w:pPr>
+              <w:pStyle w:val="TextoTablas"/>
+            </w:pPr>
+            <w:r>
+              <w:t>María Carolina Tamayo López</w:t>
+            </w:r>
+          </w:p>
+        </w:tc>
+        <w:tc>
+          <w:tcPr>
+            <w:tcW w:w="3261" w:type="dxa"/>
+          </w:tcPr>
+          <w:p>
+            <w:pPr>
+              <w:pStyle w:val="TextoTablas"/>
+            </w:pPr>
+            <w:r>
+              <w:t xml:space="preserve">Locución  </w:t>
+            </w:r>
+          </w:p>
+        </w:tc>
+        <w:tc>
+          <w:tcPr>
+            <w:tcW w:w="3969" w:type="dxa"/>
+          </w:tcPr>
+          <w:p>
+            <w:pPr>
+              <w:pStyle w:val="TextoTablas"/>
+            </w:pPr>
+            <w:r>
+              <w:t>Centro de Servicios de Salud - Regional Antioquia</w:t>
+            </w:r>
+          </w:p>
+        </w:tc>
+      </w:tr>
+      <w:tr>
+        <w:trPr>
+          <w:cnfStyle w:val="000000100000" w:firstRow="0" w:lastRow="0" w:firstColumn="0" w:lastColumn="0" w:oddVBand="0" w:evenVBand="0" w:oddHBand="1" w:evenHBand="0" w:firstRowFirstColumn="0" w:firstRowLastColumn="0" w:lastRowFirstColumn="0" w:lastRowLastColumn="0"/>
+        </w:trPr>
+        <w:tc>
+          <w:tcPr>
+            <w:tcW w:w="2830" w:type="dxa"/>
+          </w:tcPr>
+          <w:p>
+            <w:pPr>
+              <w:pStyle w:val="TextoTablas"/>
+            </w:pPr>
+            <w:r>
+              <w:t>Jaime Hernán Tejada Llano</w:t>
+            </w:r>
+          </w:p>
+        </w:tc>
+        <w:tc>
+          <w:tcPr>
+            <w:tcW w:w="3261" w:type="dxa"/>
+          </w:tcPr>
+          <w:p>
+            <w:pPr>
+              <w:pStyle w:val="TextoTablas"/>
+            </w:pPr>
+            <w:r>
+              <w:t xml:space="preserve">Validador de </w:t>
+            </w:r>
+            <w:r>
+              <w:t>r</w:t>
+            </w:r>
+            <w:r>
+              <w:t xml:space="preserve">ecursos </w:t>
+            </w:r>
+            <w:r>
+              <w:t>e</w:t>
+            </w:r>
+            <w:r>
+              <w:t xml:space="preserve">ducativos </w:t>
+            </w:r>
+            <w:r>
+              <w:t>d</w:t>
+            </w:r>
+            <w:r>
+              <w:t>igitales</w:t>
+            </w:r>
+          </w:p>
+        </w:tc>
+        <w:tc>
+          <w:tcPr>
+            <w:tcW w:w="3969" w:type="dxa"/>
+          </w:tcPr>
+          <w:p>
+            <w:pPr>
+              <w:pStyle w:val="TextoTablas"/>
+            </w:pPr>
+            <w:r>
+              <w:t>Centro de Servicios de Salud - Regional Antioquia</w:t>
+            </w:r>
+          </w:p>
+        </w:tc>
+      </w:tr>
+      <w:tr>
+        <w:tc>
+          <w:tcPr>
+            <w:tcW w:w="2830" w:type="dxa"/>
+          </w:tcPr>
+          <w:p>
+            <w:pPr>
+              <w:pStyle w:val="TextoTablas"/>
+            </w:pPr>
+            <w:r>
+              <w:t>Margarita Marcela Medrano Gómez</w:t>
+            </w:r>
+          </w:p>
+        </w:tc>
+        <w:tc>
+          <w:tcPr>
+            <w:tcW w:w="3261" w:type="dxa"/>
+          </w:tcPr>
+          <w:p>
+            <w:pPr>
+              <w:pStyle w:val="TextoTablas"/>
+            </w:pPr>
+            <w:r>
+              <w:t xml:space="preserve">Evaluador para </w:t>
+            </w:r>
+            <w:r>
+              <w:t>c</w:t>
+            </w:r>
+            <w:r>
+              <w:t xml:space="preserve">ontenidos </w:t>
+            </w:r>
+            <w:r>
+              <w:t>i</w:t>
+            </w:r>
+            <w:r>
+              <w:t xml:space="preserve">nclusivos y </w:t>
+            </w:r>
+            <w:r>
+              <w:t>a</w:t>
+            </w:r>
+            <w:r>
+              <w:t>ccesibles</w:t>
+            </w:r>
+          </w:p>
+        </w:tc>
+        <w:tc>
+          <w:tcPr>
+            <w:tcW w:w="3969" w:type="dxa"/>
+          </w:tcPr>
+          <w:p>
+            <w:pPr>
+              <w:pStyle w:val="TextoTablas"/>
+            </w:pPr>
+            <w:r>
+              <w:t>Centro de Servicios de Salud - Regional Antioquia</w:t>
+            </w:r>
+          </w:p>
+        </w:tc>
+      </w:tr>
+      <w:tr>
+        <w:trPr>
+          <w:cnfStyle w:val="000000100000" w:firstRow="0" w:lastRow="0" w:firstColumn="0" w:lastColumn="0" w:oddVBand="0" w:evenVBand="0" w:oddHBand="1" w:evenHBand="0" w:firstRowFirstColumn="0" w:firstRowLastColumn="0" w:lastRowFirstColumn="0" w:lastRowLastColumn="0"/>
+        </w:trPr>
+        <w:tc>
+          <w:tcPr>
+            <w:tcW w:w="2830" w:type="dxa"/>
+          </w:tcPr>
+          <w:p>
+            <w:pPr>
+              <w:pStyle w:val="TextoTablas"/>
+            </w:pPr>
+            <w:r>
+              <w:lastRenderedPageBreak/>
               <w:t>Daniel Ricardo Mutis Gómez</w:t>
             </w:r>
           </w:p>
@@ -9315,13 +9535,13 @@
 </file>
 
 <file path=customXml/itemProps2.xml><?xml version="1.0" encoding="utf-8"?>
-<ds:datastoreItem xmlns:ds="http://schemas.openxmlformats.org/officeDocument/2006/customXml" ds:itemID="{7188F377-D0C7-442A-885E-CCAF34E4551C}"/>
+<ds:datastoreItem xmlns:ds="http://schemas.openxmlformats.org/officeDocument/2006/customXml" ds:itemID="{718174BB-E264-4122-A7D1-EC60A1FF45E4}"/>
 </file>
 
 <file path=customXml/itemProps3.xml><?xml version="1.0" encoding="utf-8"?>
-<ds:datastoreItem xmlns:ds="http://schemas.openxmlformats.org/officeDocument/2006/customXml" ds:itemID="{732F81B5-91A4-4725-B623-033237A0B4E1}"/>
+<ds:datastoreItem xmlns:ds="http://schemas.openxmlformats.org/officeDocument/2006/customXml" ds:itemID="{D3924D4E-984C-4D93-9A33-A9A07B72E915}"/>
 </file>
 
 <file path=customXml/itemProps4.xml><?xml version="1.0" encoding="utf-8"?>
-<ds:datastoreItem xmlns:ds="http://schemas.openxmlformats.org/officeDocument/2006/customXml" ds:itemID="{6DC2BA5B-9534-4D44-B116-149816F455ED}"/>
+<ds:datastoreItem xmlns:ds="http://schemas.openxmlformats.org/officeDocument/2006/customXml" ds:itemID="{1D9D31A8-50A0-4F1F-A93F-1290CC341808}"/>
 </file>
--- a/fuentes/63520028_CF01_DU.docx
+++ b/fuentes/63520028_CF01_DU.docx
@@ -199,7 +199,7 @@
               </wp:anchor>
             </w:drawing>
           </mc:Choice>
-          <mc:Fallback xmlns:w16du="http://schemas.microsoft.com/office/word/2023/wordml/word16du" xmlns:oel="http://schemas.microsoft.com/office/2019/extlst">
+          <mc:Fallback xmlns:oel="http://schemas.microsoft.com/office/2019/extlst" xmlns:w16du="http://schemas.microsoft.com/office/word/2023/wordml/word16du">
             <w:pict>
               <v:rect w14:anchorId="04BF2410" id="Rectángulo 3" o:spid="_x0000_s1026" alt="&quot;&quot;" style="position:absolute;margin-left:-55.7pt;margin-top:26.5pt;width:613.85pt;height:204pt;z-index:-251655168;visibility:visible;mso-wrap-style:square;mso-height-percent:0;mso-wrap-distance-left:9pt;mso-wrap-distance-top:0;mso-wrap-distance-right:9pt;mso-wrap-distance-bottom:0;mso-position-horizontal:absolute;mso-position-horizontal-relative:text;mso-position-vertical:absolute;mso-position-vertical-relative:text;mso-height-percent:0;mso-height-relative:margin;v-text-anchor:middle" o:gfxdata="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" fillcolor="#00314d" stroked="f" strokeweight="1pt"/>
             </w:pict>
@@ -324,7 +324,7 @@
                 <v:stroke joinstyle="miter"/>
                 <v:path gradientshapeok="t" o:connecttype="rect"/>
               </v:shapetype>
-              <v:shape id="Cuadro de texto 2" o:spid="_x0000_s1026" type="#_x0000_t202" style="position:absolute;left:0;text-align:left;margin-left:-19.95pt;margin-top:29pt;width:512.75pt;height:66.5pt;z-index:251663360;visibility:visible;mso-wrap-style:square;mso-width-percent:0;mso-height-percent:0;mso-wrap-distance-left:9pt;mso-wrap-distance-top:3.6pt;mso-wrap-distance-right:9pt;mso-wrap-distance-bottom:3.6pt;mso-position-horizontal:absolute;mso-position-horizontal-relative:text;mso-position-vertical:absolute;mso-position-vertical-relative:text;mso-width-percent:0;mso-height-percent:0;mso-width-relative:margin;mso-height-relative:margin;v-text-anchor:top" o:gfxdata="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" filled="f" stroked="f">
+              <v:shape id="Cuadro de texto 2" o:spid="_x0000_s1026" type="#_x0000_t202" alt="&quot;&quot;" style="position:absolute;left:0;text-align:left;margin-left:-19.95pt;margin-top:29pt;width:512.75pt;height:66.5pt;z-index:251663360;visibility:visible;mso-wrap-style:square;mso-width-percent:0;mso-height-percent:0;mso-wrap-distance-left:9pt;mso-wrap-distance-top:3.6pt;mso-wrap-distance-right:9pt;mso-wrap-distance-bottom:3.6pt;mso-position-horizontal:absolute;mso-position-horizontal-relative:text;mso-position-vertical:absolute;mso-position-vertical-relative:text;mso-width-percent:0;mso-height-percent:0;mso-width-relative:margin;mso-height-relative:margin;v-text-anchor:top" o:gfxdata="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" filled="f" stroked="f">
                 <v:textbox>
                   <w:txbxContent>
                     <w:p>
@@ -553,7 +553,7 @@
           <w:r>
             <w:fldChar w:fldCharType="separate"/>
           </w:r>
-          <w:hyperlink w:anchor="_Toc175237761" w:history="1">
+          <w:hyperlink w:anchor="_Toc178782129" w:history="1">
             <w:r>
               <w:rPr>
                 <w:rStyle w:val="Hipervnculo"/>
@@ -580,7 +580,7 @@
                 <w:noProof/>
                 <w:webHidden/>
               </w:rPr>
-              <w:instrText xml:space="preserve"> PAGEREF _Toc175237761 \h </w:instrText>
+              <w:instrText xml:space="preserve"> PAGEREF _Toc178782129 \h </w:instrText>
             </w:r>
             <w:r>
               <w:rPr>
@@ -627,7 +627,7 @@
               <w14:ligatures w14:val="none"/>
             </w:rPr>
           </w:pPr>
-          <w:hyperlink w:anchor="_Toc175237762" w:history="1">
+          <w:hyperlink w:anchor="_Toc178782130" w:history="1">
             <w:r>
               <w:rPr>
                 <w:rStyle w:val="Hipervnculo"/>
@@ -672,7 +672,7 @@
                 <w:noProof/>
                 <w:webHidden/>
               </w:rPr>
-              <w:instrText xml:space="preserve"> PAGEREF _Toc175237762 \h </w:instrText>
+              <w:instrText xml:space="preserve"> PAGEREF _Toc178782130 \h </w:instrText>
             </w:r>
             <w:r>
               <w:rPr>
@@ -719,7 +719,7 @@
               <w14:ligatures w14:val="none"/>
             </w:rPr>
           </w:pPr>
-          <w:hyperlink w:anchor="_Toc175237763" w:history="1">
+          <w:hyperlink w:anchor="_Toc178782131" w:history="1">
             <w:r>
               <w:rPr>
                 <w:rStyle w:val="Hipervnculo"/>
@@ -764,7 +764,7 @@
                 <w:noProof/>
                 <w:webHidden/>
               </w:rPr>
-              <w:instrText xml:space="preserve"> PAGEREF _Toc175237763 \h </w:instrText>
+              <w:instrText xml:space="preserve"> PAGEREF _Toc178782131 \h </w:instrText>
             </w:r>
             <w:r>
               <w:rPr>
@@ -810,7 +810,7 @@
               <w14:ligatures w14:val="none"/>
             </w:rPr>
           </w:pPr>
-          <w:hyperlink w:anchor="_Toc175237764" w:history="1">
+          <w:hyperlink w:anchor="_Toc178782132" w:history="1">
             <w:r>
               <w:rPr>
                 <w:rStyle w:val="Hipervnculo"/>
@@ -837,7 +837,7 @@
                 <w:noProof/>
                 <w:webHidden/>
               </w:rPr>
-              <w:instrText xml:space="preserve"> PAGEREF _Toc175237764 \h </w:instrText>
+              <w:instrText xml:space="preserve"> PAGEREF _Toc178782132 \h </w:instrText>
             </w:r>
             <w:r>
               <w:rPr>
@@ -884,7 +884,7 @@
               <w14:ligatures w14:val="none"/>
             </w:rPr>
           </w:pPr>
-          <w:hyperlink w:anchor="_Toc175237765" w:history="1">
+          <w:hyperlink w:anchor="_Toc178782133" w:history="1">
             <w:r>
               <w:rPr>
                 <w:rStyle w:val="Hipervnculo"/>
@@ -929,7 +929,7 @@
                 <w:noProof/>
                 <w:webHidden/>
               </w:rPr>
-              <w:instrText xml:space="preserve"> PAGEREF _Toc175237765 \h </w:instrText>
+              <w:instrText xml:space="preserve"> PAGEREF _Toc178782133 \h </w:instrText>
             </w:r>
             <w:r>
               <w:rPr>
@@ -976,7 +976,7 @@
               <w14:ligatures w14:val="none"/>
             </w:rPr>
           </w:pPr>
-          <w:hyperlink w:anchor="_Toc175237766" w:history="1">
+          <w:hyperlink w:anchor="_Toc178782134" w:history="1">
             <w:r>
               <w:rPr>
                 <w:rStyle w:val="Hipervnculo"/>
@@ -1021,7 +1021,7 @@
                 <w:noProof/>
                 <w:webHidden/>
               </w:rPr>
-              <w:instrText xml:space="preserve"> PAGEREF _Toc175237766 \h </w:instrText>
+              <w:instrText xml:space="preserve"> PAGEREF _Toc178782134 \h </w:instrText>
             </w:r>
             <w:r>
               <w:rPr>
@@ -1067,7 +1067,7 @@
               <w14:ligatures w14:val="none"/>
             </w:rPr>
           </w:pPr>
-          <w:hyperlink w:anchor="_Toc175237767" w:history="1">
+          <w:hyperlink w:anchor="_Toc178782135" w:history="1">
             <w:r>
               <w:rPr>
                 <w:rStyle w:val="Hipervnculo"/>
@@ -1094,7 +1094,7 @@
                 <w:noProof/>
                 <w:webHidden/>
               </w:rPr>
-              <w:instrText xml:space="preserve"> PAGEREF _Toc175237767 \h </w:instrText>
+              <w:instrText xml:space="preserve"> PAGEREF _Toc178782135 \h </w:instrText>
             </w:r>
             <w:r>
               <w:rPr>
@@ -1140,7 +1140,7 @@
               <w14:ligatures w14:val="none"/>
             </w:rPr>
           </w:pPr>
-          <w:hyperlink w:anchor="_Toc175237768" w:history="1">
+          <w:hyperlink w:anchor="_Toc178782136" w:history="1">
             <w:r>
               <w:rPr>
                 <w:rStyle w:val="Hipervnculo"/>
@@ -1167,7 +1167,7 @@
                 <w:noProof/>
                 <w:webHidden/>
               </w:rPr>
-              <w:instrText xml:space="preserve"> PAGEREF _Toc175237768 \h </w:instrText>
+              <w:instrText xml:space="preserve"> PAGEREF _Toc178782136 \h </w:instrText>
             </w:r>
             <w:r>
               <w:rPr>
@@ -1213,7 +1213,7 @@
               <w14:ligatures w14:val="none"/>
             </w:rPr>
           </w:pPr>
-          <w:hyperlink w:anchor="_Toc175237769" w:history="1">
+          <w:hyperlink w:anchor="_Toc178782137" w:history="1">
             <w:r>
               <w:rPr>
                 <w:rStyle w:val="Hipervnculo"/>
@@ -1240,7 +1240,7 @@
                 <w:noProof/>
                 <w:webHidden/>
               </w:rPr>
-              <w:instrText xml:space="preserve"> PAGEREF _Toc175237769 \h </w:instrText>
+              <w:instrText xml:space="preserve"> PAGEREF _Toc178782137 \h </w:instrText>
             </w:r>
             <w:r>
               <w:rPr>
@@ -1286,7 +1286,7 @@
               <w14:ligatures w14:val="none"/>
             </w:rPr>
           </w:pPr>
-          <w:hyperlink w:anchor="_Toc175237770" w:history="1">
+          <w:hyperlink w:anchor="_Toc178782138" w:history="1">
             <w:r>
               <w:rPr>
                 <w:rStyle w:val="Hipervnculo"/>
@@ -1313,7 +1313,7 @@
                 <w:noProof/>
                 <w:webHidden/>
               </w:rPr>
-              <w:instrText xml:space="preserve"> PAGEREF _Toc175237770 \h </w:instrText>
+              <w:instrText xml:space="preserve"> PAGEREF _Toc178782138 \h </w:instrText>
             </w:r>
             <w:r>
               <w:rPr>
@@ -1359,7 +1359,7 @@
               <w14:ligatures w14:val="none"/>
             </w:rPr>
           </w:pPr>
-          <w:hyperlink w:anchor="_Toc175237771" w:history="1">
+          <w:hyperlink w:anchor="_Toc178782139" w:history="1">
             <w:r>
               <w:rPr>
                 <w:rStyle w:val="Hipervnculo"/>
@@ -1386,7 +1386,7 @@
                 <w:noProof/>
                 <w:webHidden/>
               </w:rPr>
-              <w:instrText xml:space="preserve"> PAGEREF _Toc175237771 \h </w:instrText>
+              <w:instrText xml:space="preserve"> PAGEREF _Toc178782139 \h </w:instrText>
             </w:r>
             <w:r>
               <w:rPr>
@@ -1432,7 +1432,7 @@
               <w14:ligatures w14:val="none"/>
             </w:rPr>
           </w:pPr>
-          <w:hyperlink w:anchor="_Toc175237772" w:history="1">
+          <w:hyperlink w:anchor="_Toc178782140" w:history="1">
             <w:r>
               <w:rPr>
                 <w:rStyle w:val="Hipervnculo"/>
@@ -1459,7 +1459,7 @@
                 <w:noProof/>
                 <w:webHidden/>
               </w:rPr>
-              <w:instrText xml:space="preserve"> PAGEREF _Toc175237772 \h </w:instrText>
+              <w:instrText xml:space="preserve"> PAGEREF _Toc178782140 \h </w:instrText>
             </w:r>
             <w:r>
               <w:rPr>
@@ -1505,7 +1505,7 @@
               <w14:ligatures w14:val="none"/>
             </w:rPr>
           </w:pPr>
-          <w:hyperlink w:anchor="_Toc175237773" w:history="1">
+          <w:hyperlink w:anchor="_Toc178782141" w:history="1">
             <w:r>
               <w:rPr>
                 <w:rStyle w:val="Hipervnculo"/>
@@ -1532,7 +1532,7 @@
                 <w:noProof/>
                 <w:webHidden/>
               </w:rPr>
-              <w:instrText xml:space="preserve"> PAGEREF _Toc175237773 \h </w:instrText>
+              <w:instrText xml:space="preserve"> PAGEREF _Toc178782141 \h </w:instrText>
             </w:r>
             <w:r>
               <w:rPr>
@@ -1569,16 +1569,8 @@
             <w:tabs>
               <w:tab w:val="right" w:leader="dot" w:pos="9962"/>
             </w:tabs>
-            <w:rPr>
-              <w:rFonts w:eastAsiaTheme="minorEastAsia"/>
-              <w:noProof/>
-              <w:kern w:val="0"/>
-              <w:sz w:val="22"/>
-              <w:lang w:eastAsia="es-CO"/>
-              <w14:ligatures w14:val="none"/>
-            </w:rPr>
           </w:pPr>
-          <w:hyperlink w:anchor="_Toc175237774" w:history="1">
+          <w:hyperlink w:anchor="_Toc178782142" w:history="1">
             <w:r>
               <w:rPr>
                 <w:rStyle w:val="Hipervnculo"/>
@@ -1605,7 +1597,7 @@
                 <w:noProof/>
                 <w:webHidden/>
               </w:rPr>
-              <w:instrText xml:space="preserve"> PAGEREF _Toc175237774 \h </w:instrText>
+              <w:instrText xml:space="preserve"> PAGEREF _Toc178782142 \h </w:instrText>
             </w:r>
             <w:r>
               <w:rPr>
@@ -1635,8 +1627,6 @@
               <w:fldChar w:fldCharType="end"/>
             </w:r>
           </w:hyperlink>
-        </w:p>
-        <w:p>
           <w:r>
             <w:rPr>
               <w:b/>
@@ -1663,7 +1653,7 @@
       <w:pPr>
         <w:pStyle w:val="Titulosgenerales"/>
       </w:pPr>
-      <w:bookmarkStart w:id="0" w:name="_Toc175237761"/>
+      <w:bookmarkStart w:id="0" w:name="_Toc178782129"/>
       <w:r>
         <w:lastRenderedPageBreak/>
         <w:t>Introducción</w:t>
@@ -1744,7 +1734,7 @@
       <w:pPr>
         <w:pStyle w:val="Ttulo1"/>
       </w:pPr>
-      <w:bookmarkStart w:id="1" w:name="_Toc175237762"/>
+      <w:bookmarkStart w:id="1" w:name="_Toc178782130"/>
       <w:r>
         <w:lastRenderedPageBreak/>
         <w:t>Breve historia de la pastelería</w:t>
@@ -1761,7 +1751,19 @@
         <w:rPr>
           <w:lang w:eastAsia="es-CO"/>
         </w:rPr>
-        <w:t>La pastelería, una de las artes culinarias más antiguas y apreciadas, ha evolucionado significativamente a lo largo de la historia. Desde los primeros panes cocidos sobre piedra hasta la sofisticada repostería moderna, cada etapa ha sido marcada por innovaciones culturales y tecnológicas. A continuación, se presenta una breve historia de la pastelería, destacando los hitos más relevantes y las civilizaciones que contribuyeron al desarrollo de esta deliciosa disciplina. Esta línea de tiempo recorre desde los inicios en Egipto y Grecia, pasando por los avances romanos y la consolidación de los panaderos en la Edad Media, hasta llegar al florecimiento de la pastelería como se presenta a continuación:</w:t>
+        <w:t>La pastelería, una de las artes culinarias más antiguas y apreciadas, ha evolucionado significativamente a lo largo de la historia. Desde los primeros panes cocidos sobre piedra hasta la sofisticada repostería moderna, cada etapa ha sido marcada por innovaciones culturales y tecnológicas. A continuación, se presenta una breve historia de la pastelería, destacando los hitos más relevantes y las civilizaciones que contribuyeron al desarrollo de esta deliciosa disciplina. Esta línea de tiempo recorre desde los inicios en Egipto y Grecia, pasando por los avances romanos y la consolidación de los panaderos en la Edad Media, hasta llegar al florecimiento de la pastelería</w:t>
+      </w:r>
+      <w:r>
+        <w:rPr>
+          <w:lang w:eastAsia="es-CO"/>
+        </w:rPr>
+        <w:t>,</w:t>
+      </w:r>
+      <w:r>
+        <w:rPr>
+          <w:lang w:eastAsia="es-CO"/>
+        </w:rPr>
+        <w:t xml:space="preserve"> como se presenta a continuación:</w:t>
       </w:r>
     </w:p>
     <w:p>
@@ -1985,7 +1987,7 @@
       <w:pPr>
         <w:pStyle w:val="Ttulo1"/>
       </w:pPr>
-      <w:bookmarkStart w:id="2" w:name="_Toc175237763"/>
+      <w:bookmarkStart w:id="2" w:name="_Toc178782131"/>
       <w:r>
         <w:lastRenderedPageBreak/>
         <w:t>Máquinas y equipos</w:t>
@@ -2229,21 +2231,7 @@
         <w:rPr>
           <w:lang w:eastAsia="es-CO"/>
         </w:rPr>
-        <w:t xml:space="preserve">Hay varios modelos de pesadoras que sirven para </w:t>
-      </w:r>
-      <w:proofErr w:type="spellStart"/>
-      <w:r>
-        <w:rPr>
-          <w:lang w:eastAsia="es-CO"/>
-        </w:rPr>
-        <w:t>porcionar</w:t>
-      </w:r>
-      <w:proofErr w:type="spellEnd"/>
-      <w:r>
-        <w:rPr>
-          <w:lang w:eastAsia="es-CO"/>
-        </w:rPr>
-        <w:t xml:space="preserve"> masa desde 30 g hasta 1.100 g, según el fabricante. Todas ellas funcionan por succión al vacío y tienen velocidad regulable.</w:t>
+        <w:t>Hay varios modelos de pesadoras que sirven para porcionar masa desde 30 g hasta 1.100 g, según el fabricante. Todas ellas funcionan por succión al vacío y tienen velocidad regulable.</w:t>
       </w:r>
     </w:p>
     <w:p>
@@ -2317,21 +2305,7 @@
         <w:rPr>
           <w:lang w:eastAsia="es-CO"/>
         </w:rPr>
-        <w:t xml:space="preserve">Es una máquina versátil que permite dosificar e inyectar todo tipo de masas blandas y </w:t>
-      </w:r>
-      <w:proofErr w:type="spellStart"/>
-      <w:r>
-        <w:rPr>
-          <w:lang w:eastAsia="es-CO"/>
-        </w:rPr>
-        <w:t>semi-blandas</w:t>
-      </w:r>
-      <w:proofErr w:type="spellEnd"/>
-      <w:r>
-        <w:rPr>
-          <w:lang w:eastAsia="es-CO"/>
-        </w:rPr>
-        <w:t xml:space="preserve">. También dosifica trozos de fruta, frutos secos, chocolate, entre otros, de hasta 20 milímetros de diámetro. Se utiliza para dosificar </w:t>
+        <w:t xml:space="preserve">Es una máquina versátil que permite dosificar e inyectar todo tipo de masas blandas y semi-blandas. También dosifica trozos de fruta, frutos secos, chocolate, entre otros, de hasta 20 milímetros de diámetro. Se utiliza para dosificar </w:t>
       </w:r>
       <w:r>
         <w:rPr>
@@ -2526,7 +2500,6 @@
           <w:lang w:eastAsia="es-CO"/>
         </w:rPr>
       </w:pPr>
-      <w:proofErr w:type="spellStart"/>
       <w:r>
         <w:rPr>
           <w:b/>
@@ -2535,7 +2508,6 @@
         </w:rPr>
         <w:t>Escabiladero</w:t>
       </w:r>
-      <w:proofErr w:type="spellEnd"/>
     </w:p>
     <w:p>
       <w:pPr>
@@ -2667,7 +2639,7 @@
       <w:pPr>
         <w:pStyle w:val="Ttulo3"/>
       </w:pPr>
-      <w:bookmarkStart w:id="3" w:name="_Toc175237764"/>
+      <w:bookmarkStart w:id="3" w:name="_Toc178782132"/>
       <w:r>
         <w:lastRenderedPageBreak/>
         <w:t>Conservación y exhibición de productos refrigerados y congelados</w:t>
@@ -2828,7 +2800,7 @@
       <w:pPr>
         <w:pStyle w:val="Ttulo1"/>
       </w:pPr>
-      <w:bookmarkStart w:id="4" w:name="_Toc175237765"/>
+      <w:bookmarkStart w:id="4" w:name="_Toc178782133"/>
       <w:r>
         <w:lastRenderedPageBreak/>
         <w:t>Ingredientes</w:t>
@@ -2845,21 +2817,7 @@
         <w:rPr>
           <w:lang w:val="es-419" w:eastAsia="es-CO"/>
         </w:rPr>
-        <w:t xml:space="preserve">La primera clave del éxito para mejorar la calidad y el sabor de sus preparaciones es conocer bien los ingredientes. ¿Sabe usted cuáles son los ingredientes más utilizados en la pastelería, qué cualidades aportan a los postres y bizcochos, y cómo escogerlos adecuadamente? A </w:t>
-      </w:r>
-      <w:proofErr w:type="gramStart"/>
-      <w:r>
-        <w:rPr>
-          <w:lang w:val="es-419" w:eastAsia="es-CO"/>
-        </w:rPr>
-        <w:t>continuación</w:t>
-      </w:r>
-      <w:proofErr w:type="gramEnd"/>
-      <w:r>
-        <w:rPr>
-          <w:lang w:val="es-419" w:eastAsia="es-CO"/>
-        </w:rPr>
-        <w:t xml:space="preserve"> los conocerá:</w:t>
+        <w:t>La primera clave del éxito para mejorar la calidad y el sabor de sus preparaciones es conocer bien los ingredientes. ¿Sabe usted cuáles son los ingredientes más utilizados en la pastelería, qué cualidades aportan a los postres y bizcochos, y cómo escogerlos adecuadamente? A continuación los conocerá:</w:t>
       </w:r>
     </w:p>
     <w:p>
@@ -2964,7 +2922,7 @@
         <w:rPr>
           <w:color w:val="000000" w:themeColor="text1"/>
         </w:rPr>
-        <w:instrText>HYPERLINK "https://www.youtube.com/watch?v=toB0qimfD10&amp;t=8s"</w:instrText>
+        <w:instrText>HYPERLINK "https://youtu.be/RHqJFuC-yZ8"</w:instrText>
       </w:r>
       <w:r>
         <w:rPr>
@@ -3070,7 +3028,7 @@
           </w:tcPr>
           <w:p>
             <w:r>
-              <w:t xml:space="preserve">En pastelería, se emplean ingredientes básicos que cumplen funciones cruciales para obtener productos de alta calidad. A continuación, se presentan los seis principales: </w:t>
+              <w:t>En pastelería, se emplean ingredientes básicos que cumplen funciones cruciales para obtener productos de alta calidad. A continuación, se presentan los seis principales:</w:t>
             </w:r>
           </w:p>
           <w:p>
@@ -3080,32 +3038,32 @@
           </w:p>
           <w:p>
             <w:r>
-              <w:t xml:space="preserve">Segundo, la harina de trigo es vital, ya que aporta estructura gracias a sus minerales, proteínas, lípidos, almidones y agua. </w:t>
+              <w:t>Segundo, la harina de trigo es vital, ya que aporta estructura gracias a sus minerales, proteínas, lípidos, almidones y agua.</w:t>
             </w:r>
           </w:p>
           <w:p>
             <w:r>
-              <w:t xml:space="preserve">Tercero, el azúcar endulza, y aporta textura y sabor. </w:t>
+              <w:t>Tercero, el azúcar endulza, y aporta textura y sabor.</w:t>
             </w:r>
           </w:p>
           <w:p>
             <w:r>
-              <w:t xml:space="preserve">Cuarto, las grasas, tanto vegetales como animales, son esenciales para la textura y el sabor, añadiendo suavidad. </w:t>
+              <w:t>Cuarto, las grasas, tanto vegetales como animales, son esenciales para la textura y el sabor, añadiendo suavidad.</w:t>
             </w:r>
           </w:p>
           <w:p>
             <w:r>
-              <w:t xml:space="preserve">Quinto, la leche, ya sea líquida o en polvo, aporta humedad, sabor y mejora la textura de los productos. </w:t>
+              <w:t>Quinto, la leche, ya sea líquida o en polvo, aporta humedad, sabor y mejora la textura de los productos.</w:t>
             </w:r>
           </w:p>
           <w:p>
             <w:r>
-              <w:t xml:space="preserve">Sexto, la sal resalta el sabor y actúa como conservante, utilizándose con moderación. </w:t>
+              <w:t>Sexto, la sal resalta el sabor y actúa como conservante, utilizándose con moderación.</w:t>
             </w:r>
           </w:p>
           <w:p>
             <w:r>
-              <w:t xml:space="preserve">Conocer estos ingredientes y sus propiedades es clave para lograr productos de pastelería de alta calidad. </w:t>
+              <w:t>Conocer estos ingredientes y sus propiedades es clave para lograr productos de pastelería de alta calidad.</w:t>
             </w:r>
           </w:p>
         </w:tc>
@@ -3377,6 +3335,8 @@
           <w:numId w:val="7"/>
         </w:numPr>
         <w:rPr>
+          <w:b/>
+          <w:bCs/>
           <w:lang w:eastAsia="es-CO"/>
         </w:rPr>
       </w:pPr>
@@ -3535,7 +3495,13 @@
         <w:rPr>
           <w:lang w:eastAsia="es-CO"/>
         </w:rPr>
-        <w:t>Sustancias que realzan o intensifican el sabor de los alimentos, ya sean de origen natural o artificial.</w:t>
+        <w:t>Utilizados según los gustos y las preparaciones, entre ellos encontramos nueces, almendras, avellanas, maní, fresas, uvas y melocotones</w:t>
+      </w:r>
+      <w:r>
+        <w:rPr>
+          <w:lang w:eastAsia="es-CO"/>
+        </w:rPr>
+        <w:t>.</w:t>
       </w:r>
     </w:p>
     <w:p>
@@ -3681,7 +3647,7 @@
       <w:pPr>
         <w:pStyle w:val="Ttulo1"/>
       </w:pPr>
-      <w:bookmarkStart w:id="6" w:name="_Toc175237766"/>
+      <w:bookmarkStart w:id="6" w:name="_Toc178782134"/>
       <w:r>
         <w:lastRenderedPageBreak/>
         <w:t>Buenas Prácticas de Manufactura (BPM)</w:t>
@@ -3940,7 +3906,7 @@
       <w:pPr>
         <w:pStyle w:val="Ttulo3"/>
       </w:pPr>
-      <w:bookmarkStart w:id="7" w:name="_Toc175237767"/>
+      <w:bookmarkStart w:id="7" w:name="_Toc178782135"/>
       <w:r>
         <w:t>¿Para qué sirven las BPM?</w:t>
       </w:r>
@@ -4292,7 +4258,7 @@
       <w:pPr>
         <w:pStyle w:val="Ttulo3"/>
       </w:pPr>
-      <w:bookmarkStart w:id="8" w:name="_Toc175237768"/>
+      <w:bookmarkStart w:id="8" w:name="_Toc178782136"/>
       <w:r>
         <w:t>Legislación relacionada</w:t>
       </w:r>
@@ -4433,21 +4399,7 @@
           <w:lang w:eastAsia="es-CO"/>
         </w:rPr>
         <w:lastRenderedPageBreak/>
-        <w:t xml:space="preserve">Además, existen guías y normativas internacionales, como las recomendaciones del Codex </w:t>
-      </w:r>
-      <w:proofErr w:type="spellStart"/>
-      <w:r>
-        <w:rPr>
-          <w:lang w:eastAsia="es-CO"/>
-        </w:rPr>
-        <w:t>Alimentarius</w:t>
-      </w:r>
-      <w:proofErr w:type="spellEnd"/>
-      <w:r>
-        <w:rPr>
-          <w:lang w:eastAsia="es-CO"/>
-        </w:rPr>
-        <w:t xml:space="preserve"> y las normativas de la FDA (</w:t>
+        <w:t>Además, existen guías y normativas internacionales, como las recomendaciones del Codex Alimentarius y las normativas de la FDA (</w:t>
       </w:r>
       <w:r>
         <w:rPr>
@@ -4466,7 +4418,7 @@
       <w:pPr>
         <w:pStyle w:val="Ttulo3"/>
       </w:pPr>
-      <w:bookmarkStart w:id="9" w:name="_Toc175237769"/>
+      <w:bookmarkStart w:id="9" w:name="_Toc178782137"/>
       <w:r>
         <w:t>Implementación de las BPM</w:t>
       </w:r>
@@ -4654,7 +4606,7 @@
       <w:pPr>
         <w:pStyle w:val="Titulosgenerales"/>
       </w:pPr>
-      <w:bookmarkStart w:id="10" w:name="_Toc175237770"/>
+      <w:bookmarkStart w:id="10" w:name="_Toc178782138"/>
       <w:r>
         <w:lastRenderedPageBreak/>
         <w:t>Síntesis</w:t>
@@ -4666,7 +4618,6 @@
     </w:p>
     <w:p>
       <w:pPr>
-        <w:ind w:firstLine="0"/>
         <w:rPr>
           <w:lang w:val="es-419" w:eastAsia="es-CO"/>
         </w:rPr>
@@ -4741,7 +4692,7 @@
       <w:pPr>
         <w:pStyle w:val="Titulosgenerales"/>
       </w:pPr>
-      <w:bookmarkStart w:id="11" w:name="_Toc175237771"/>
+      <w:bookmarkStart w:id="11" w:name="_Toc178782139"/>
       <w:r>
         <w:lastRenderedPageBreak/>
         <w:t>Material complementario</w:t>
@@ -4845,21 +4796,8 @@
             <w:pPr>
               <w:pStyle w:val="TextoTablas"/>
             </w:pPr>
-            <w:proofErr w:type="spellStart"/>
-            <w:r>
-              <w:t>NMás</w:t>
-            </w:r>
-            <w:proofErr w:type="spellEnd"/>
-            <w:r>
-              <w:t xml:space="preserve"> (2020). La historia de la repostería - Expreso de la Mañana. [Archivo de video] </w:t>
-            </w:r>
-            <w:proofErr w:type="spellStart"/>
-            <w:r>
-              <w:t>Youtube</w:t>
-            </w:r>
-            <w:proofErr w:type="spellEnd"/>
-            <w:r>
-              <w:t>.</w:t>
+            <w:r>
+              <w:t>NMás (2020). La historia de la repostería - Expreso de la Mañana. [Archivo de video] Youtube.</w:t>
             </w:r>
           </w:p>
         </w:tc>
@@ -4918,23 +4856,7 @@
               <w:pStyle w:val="TextoTablas"/>
             </w:pPr>
             <w:r>
-              <w:t xml:space="preserve">Restaurante Exitoso | </w:t>
-            </w:r>
-            <w:proofErr w:type="spellStart"/>
-            <w:r>
-              <w:t>Waiterio</w:t>
-            </w:r>
-            <w:proofErr w:type="spellEnd"/>
-            <w:r>
-              <w:t xml:space="preserve"> (2023). Equipo Esencial para Tener una Panadería Exitosa [Archivo de video] </w:t>
-            </w:r>
-            <w:proofErr w:type="spellStart"/>
-            <w:r>
-              <w:t>Youtube</w:t>
-            </w:r>
-            <w:proofErr w:type="spellEnd"/>
-            <w:r>
-              <w:t>.</w:t>
+              <w:t>Restaurante Exitoso | Waiterio (2023). Equipo Esencial para Tener una Panadería Exitosa [Archivo de video] Youtube.</w:t>
             </w:r>
           </w:p>
         </w:tc>
@@ -5054,29 +4976,8 @@
             <w:pPr>
               <w:pStyle w:val="TextoTablas"/>
             </w:pPr>
-            <w:proofErr w:type="spellStart"/>
-            <w:r>
-              <w:t>CookStorming</w:t>
-            </w:r>
-            <w:proofErr w:type="spellEnd"/>
-            <w:r>
-              <w:t xml:space="preserve"> (2020). Masterclass en Ingredientes de Repostería: cómo, </w:t>
-            </w:r>
-            <w:proofErr w:type="spellStart"/>
-            <w:r>
-              <w:t>cuando</w:t>
-            </w:r>
-            <w:proofErr w:type="spellEnd"/>
-            <w:r>
-              <w:t xml:space="preserve"> y por qué [Archivo de video] </w:t>
-            </w:r>
-            <w:proofErr w:type="spellStart"/>
-            <w:r>
-              <w:t>Youtube</w:t>
-            </w:r>
-            <w:proofErr w:type="spellEnd"/>
-            <w:r>
-              <w:t>.</w:t>
+            <w:r>
+              <w:t>CookStorming (2020). Masterclass en Ingredientes de Repostería: cómo, cuando y por qué [Archivo de video] Youtube.</w:t>
             </w:r>
           </w:p>
         </w:tc>
@@ -5179,7 +5080,7 @@
       <w:pPr>
         <w:pStyle w:val="Titulosgenerales"/>
       </w:pPr>
-      <w:bookmarkStart w:id="12" w:name="_Toc175237772"/>
+      <w:bookmarkStart w:id="12" w:name="_Toc178782140"/>
       <w:r>
         <w:lastRenderedPageBreak/>
         <w:t>Glosario</w:t>
@@ -5204,188 +5105,186 @@
         <w:rPr>
           <w:lang w:val="es-419" w:eastAsia="es-CO"/>
         </w:rPr>
-        <w:t>: son polisacáridos que se encuentran en las plantas. los almidones sirven como medio para almacenar el alimento principalmente en semillas y tubérculos de las plantas.</w:t>
-      </w:r>
-    </w:p>
-    <w:p>
-      <w:pPr>
+        <w:t>: son polisacáridos que se encuentran en las plantas. los almidones sirven como medio para almacenar el alimento</w:t>
+      </w:r>
+      <w:r>
         <w:rPr>
           <w:lang w:val="es-419" w:eastAsia="es-CO"/>
         </w:rPr>
-      </w:pPr>
-      <w:r>
-        <w:rPr>
-          <w:b/>
-          <w:bCs/>
+        <w:t>,</w:t>
+      </w:r>
+      <w:r>
+        <w:rPr>
           <w:lang w:val="es-419" w:eastAsia="es-CO"/>
         </w:rPr>
+        <w:t xml:space="preserve"> principalmente en semillas y tubérculos de las plantas.</w:t>
+      </w:r>
+    </w:p>
+    <w:p>
+      <w:pPr>
+        <w:rPr>
+          <w:lang w:val="es-419" w:eastAsia="es-CO"/>
+        </w:rPr>
+      </w:pPr>
+      <w:r>
+        <w:rPr>
+          <w:b/>
+          <w:bCs/>
+          <w:lang w:val="es-419" w:eastAsia="es-CO"/>
+        </w:rPr>
         <w:t>Atemperar</w:t>
       </w:r>
       <w:r>
         <w:rPr>
           <w:lang w:val="es-419" w:eastAsia="es-CO"/>
         </w:rPr>
-        <w:t xml:space="preserve">: mantener la temperatura de los ingredientes al medio ambiente, Ej. 10 </w:t>
-      </w:r>
-      <w:proofErr w:type="spellStart"/>
-      <w:r>
+        <w:t>: mantener la temperatura de los ingredientes al medio ambiente, Ej. 10 ºC.</w:t>
+      </w:r>
+    </w:p>
+    <w:p>
+      <w:pPr>
         <w:rPr>
           <w:lang w:val="es-419" w:eastAsia="es-CO"/>
         </w:rPr>
-        <w:t>ºC</w:t>
-      </w:r>
-      <w:proofErr w:type="spellEnd"/>
-      <w:r>
-        <w:rPr>
+      </w:pPr>
+      <w:r>
+        <w:rPr>
+          <w:b/>
+          <w:bCs/>
           <w:lang w:val="es-419" w:eastAsia="es-CO"/>
         </w:rPr>
-        <w:t>.</w:t>
-      </w:r>
-    </w:p>
-    <w:p>
-      <w:pPr>
+        <w:t>Carbohidratos</w:t>
+      </w:r>
+      <w:r>
         <w:rPr>
           <w:lang w:val="es-419" w:eastAsia="es-CO"/>
         </w:rPr>
-      </w:pPr>
-      <w:r>
-        <w:rPr>
-          <w:b/>
-          <w:bCs/>
+        <w:t>: son los nutrientes más abundantes que se encuentran en la naturaleza y los más consumidos por los humanos. Están compuestos de hidrógeno, oxígeno y carbono. a ellos pertenecen los almidones.</w:t>
+      </w:r>
+    </w:p>
+    <w:p>
+      <w:pPr>
+        <w:rPr>
           <w:lang w:val="es-419" w:eastAsia="es-CO"/>
         </w:rPr>
-        <w:t>Carbohidratos</w:t>
-      </w:r>
-      <w:r>
-        <w:rPr>
+      </w:pPr>
+      <w:r>
+        <w:rPr>
+          <w:b/>
+          <w:bCs/>
           <w:lang w:val="es-419" w:eastAsia="es-CO"/>
         </w:rPr>
-        <w:t>: son los nutrientes más abundantes que se encuentran en la naturaleza y los más consumidos por los humanos. Están compuestos de hidrógeno, oxígeno y carbono. a ellos pertenecen los almidones.</w:t>
-      </w:r>
-    </w:p>
-    <w:p>
-      <w:pPr>
+        <w:t>Conservante</w:t>
+      </w:r>
+      <w:r>
         <w:rPr>
           <w:lang w:val="es-419" w:eastAsia="es-CO"/>
         </w:rPr>
-      </w:pPr>
-      <w:r>
-        <w:rPr>
-          <w:b/>
-          <w:bCs/>
+        <w:t>: es una sustancia que se agrega a los alimentos con el fin de detener su deterioro.</w:t>
+      </w:r>
+    </w:p>
+    <w:p>
+      <w:pPr>
+        <w:rPr>
           <w:lang w:val="es-419" w:eastAsia="es-CO"/>
         </w:rPr>
-        <w:t>Conservante</w:t>
-      </w:r>
-      <w:r>
-        <w:rPr>
+      </w:pPr>
+      <w:r>
+        <w:rPr>
+          <w:b/>
+          <w:bCs/>
           <w:lang w:val="es-419" w:eastAsia="es-CO"/>
         </w:rPr>
-        <w:t>: es una sustancia que se agrega a los alimentos con el fin de detener su deterioro.</w:t>
-      </w:r>
-    </w:p>
-    <w:p>
-      <w:pPr>
+        <w:t>Dosificación</w:t>
+      </w:r>
+      <w:r>
         <w:rPr>
           <w:lang w:val="es-419" w:eastAsia="es-CO"/>
         </w:rPr>
-      </w:pPr>
-      <w:r>
-        <w:rPr>
-          <w:b/>
-          <w:bCs/>
+        <w:t>: regular o graduar la cantidad a usar en una formulación.</w:t>
+      </w:r>
+    </w:p>
+    <w:p>
+      <w:pPr>
+        <w:rPr>
           <w:lang w:val="es-419" w:eastAsia="es-CO"/>
         </w:rPr>
-        <w:t>Dosificación</w:t>
-      </w:r>
-      <w:r>
-        <w:rPr>
+      </w:pPr>
+      <w:r>
+        <w:rPr>
+          <w:b/>
+          <w:bCs/>
           <w:lang w:val="es-419" w:eastAsia="es-CO"/>
         </w:rPr>
-        <w:t>: regular o graduar la cantidad a usar en una formulación.</w:t>
-      </w:r>
-    </w:p>
-    <w:p>
-      <w:pPr>
+        <w:t>Edulcorante</w:t>
+      </w:r>
+      <w:r>
         <w:rPr>
           <w:lang w:val="es-419" w:eastAsia="es-CO"/>
         </w:rPr>
-      </w:pPr>
-      <w:r>
-        <w:rPr>
-          <w:b/>
-          <w:bCs/>
+        <w:t>: es una sustancia que proporciona un sabor dulce. Pueden ser artificiales y naturales.</w:t>
+      </w:r>
+    </w:p>
+    <w:p>
+      <w:pPr>
+        <w:rPr>
           <w:lang w:val="es-419" w:eastAsia="es-CO"/>
         </w:rPr>
-        <w:t>Edulcorante</w:t>
-      </w:r>
-      <w:r>
-        <w:rPr>
+      </w:pPr>
+      <w:r>
+        <w:rPr>
+          <w:b/>
+          <w:bCs/>
           <w:lang w:val="es-419" w:eastAsia="es-CO"/>
         </w:rPr>
-        <w:t>: es una sustancia que proporciona un sabor dulce. Pueden ser artificiales y naturales.</w:t>
-      </w:r>
-    </w:p>
-    <w:p>
-      <w:pPr>
+        <w:t>Emulsiones</w:t>
+      </w:r>
+      <w:r>
         <w:rPr>
           <w:lang w:val="es-419" w:eastAsia="es-CO"/>
         </w:rPr>
-      </w:pPr>
-      <w:r>
-        <w:rPr>
-          <w:b/>
-          <w:bCs/>
+        <w:t>: es un sistema que contiene dos sustancias inmiscibles, dispersas una en otra. Una es la fase dispersa y la otra la fase dispersante o continua.</w:t>
+      </w:r>
+    </w:p>
+    <w:p>
+      <w:pPr>
+        <w:rPr>
           <w:lang w:val="es-419" w:eastAsia="es-CO"/>
         </w:rPr>
-        <w:t>Emulsiones</w:t>
-      </w:r>
-      <w:r>
-        <w:rPr>
+      </w:pPr>
+      <w:r>
+        <w:rPr>
+          <w:b/>
+          <w:bCs/>
           <w:lang w:val="es-419" w:eastAsia="es-CO"/>
         </w:rPr>
-        <w:t>: es un sistema que contiene dos sustancias inmiscibles, dispersas una en otra. Una es la fase dispersa y la otra la fase dispersante o continua.</w:t>
-      </w:r>
-    </w:p>
-    <w:p>
-      <w:pPr>
+        <w:t>Grasa</w:t>
+      </w:r>
+      <w:r>
         <w:rPr>
           <w:lang w:val="es-419" w:eastAsia="es-CO"/>
         </w:rPr>
-      </w:pPr>
-      <w:r>
-        <w:rPr>
-          <w:b/>
-          <w:bCs/>
+        <w:t>: son compuestos de carbono, hidrógeno y oxígeno sólidos a la temperatura ambiente. Tienen como nombre genérico lípidos. Son de origen vegetal y animal.</w:t>
+      </w:r>
+    </w:p>
+    <w:p>
+      <w:pPr>
+        <w:rPr>
           <w:lang w:val="es-419" w:eastAsia="es-CO"/>
         </w:rPr>
-        <w:t>Grasa</w:t>
-      </w:r>
-      <w:r>
-        <w:rPr>
+      </w:pPr>
+      <w:r>
+        <w:rPr>
+          <w:b/>
+          <w:bCs/>
           <w:lang w:val="es-419" w:eastAsia="es-CO"/>
         </w:rPr>
-        <w:t>: son compuestos de carbono, hidrógeno y oxígeno sólidos a la temperatura ambiente. Tienen como nombre genérico lípidos. Son de origen vegetal y animal.</w:t>
-      </w:r>
-    </w:p>
-    <w:p>
-      <w:pPr>
+        <w:t>HACCP</w:t>
+      </w:r>
+      <w:r>
         <w:rPr>
           <w:lang w:val="es-419" w:eastAsia="es-CO"/>
         </w:rPr>
-      </w:pPr>
-      <w:r>
-        <w:rPr>
-          <w:b/>
-          <w:bCs/>
-          <w:lang w:val="es-419" w:eastAsia="es-CO"/>
-        </w:rPr>
-        <w:t>HACCP</w:t>
-      </w:r>
-      <w:r>
-        <w:rPr>
-          <w:lang w:val="es-419" w:eastAsia="es-CO"/>
-        </w:rPr>
         <w:t>: es un sistema de análisis de peligros y de puntos críticos de control.</w:t>
       </w:r>
     </w:p>
@@ -5393,7 +5292,7 @@
       <w:pPr>
         <w:pStyle w:val="Titulosgenerales"/>
       </w:pPr>
-      <w:bookmarkStart w:id="13" w:name="_Toc175237773"/>
+      <w:bookmarkStart w:id="13" w:name="_Toc178782141"/>
       <w:r>
         <w:lastRenderedPageBreak/>
         <w:t>Referencias bibliográficas</w:t>
@@ -5409,12 +5308,6 @@
           <w:lang w:val="es-419" w:eastAsia="es-CO"/>
         </w:rPr>
       </w:pPr>
-      <w:r>
-        <w:rPr>
-          <w:lang w:val="es-419" w:eastAsia="es-CO"/>
-        </w:rPr>
-        <w:t xml:space="preserve"> </w:t>
-      </w:r>
       <w:r>
         <w:rPr>
           <w:lang w:val="es-419" w:eastAsia="es-CO"/>
@@ -5453,7 +5346,19 @@
         <w:rPr>
           <w:lang w:val="es-419" w:eastAsia="es-CO"/>
         </w:rPr>
-        <w:t>Gobierno de Chile. (s.f.). Módulo: Pastelería y Repostería. Biblioteca Digital Minedu.</w:t>
+        <w:t>Gobierno de Chile. (s.f.). Módulo: Pastelería y Repostería. Biblioteca Digital Minedu</w:t>
+      </w:r>
+      <w:r>
+        <w:rPr>
+          <w:lang w:val="es-419" w:eastAsia="es-CO"/>
+        </w:rPr>
+        <w:t>c</w:t>
+      </w:r>
+      <w:r>
+        <w:rPr>
+          <w:lang w:val="es-419" w:eastAsia="es-CO"/>
+        </w:rPr>
+        <w:t>.</w:t>
       </w:r>
       <w:r>
         <w:rPr>
@@ -5551,19 +5456,11 @@
           <w:lang w:val="es-419" w:eastAsia="es-CO"/>
         </w:rPr>
       </w:pPr>
-      <w:proofErr w:type="spellStart"/>
       <w:r>
         <w:rPr>
           <w:lang w:val="es-419" w:eastAsia="es-CO"/>
         </w:rPr>
-        <w:t>Puigbó</w:t>
-      </w:r>
-      <w:proofErr w:type="spellEnd"/>
-      <w:r>
-        <w:rPr>
-          <w:lang w:val="es-419" w:eastAsia="es-CO"/>
-        </w:rPr>
-        <w:t>, I. (199). Técnicas de pastelería para la restauración.</w:t>
+        <w:t>Puigbó, I. (199). Técnicas de pastelería para la restauración.</w:t>
       </w:r>
       <w:r>
         <w:rPr>
@@ -5593,33 +5490,11 @@
           <w:lang w:val="es-419" w:eastAsia="es-CO"/>
         </w:rPr>
       </w:pPr>
-      <w:proofErr w:type="spellStart"/>
       <w:r>
         <w:rPr>
           <w:lang w:val="es-419" w:eastAsia="es-CO"/>
         </w:rPr>
-        <w:t>Sd-foodmachine</w:t>
-      </w:r>
-      <w:proofErr w:type="spellEnd"/>
-      <w:r>
-        <w:rPr>
-          <w:lang w:val="es-419" w:eastAsia="es-CO"/>
-        </w:rPr>
-        <w:t>. (</w:t>
-      </w:r>
-      <w:proofErr w:type="spellStart"/>
-      <w:r>
-        <w:rPr>
-          <w:lang w:val="es-419" w:eastAsia="es-CO"/>
-        </w:rPr>
-        <w:t>s.f</w:t>
-      </w:r>
-      <w:proofErr w:type="spellEnd"/>
-      <w:r>
-        <w:rPr>
-          <w:lang w:val="es-419" w:eastAsia="es-CO"/>
-        </w:rPr>
-        <w:t>). Pesadora de alimentos.</w:t>
+        <w:t>Sd-foodmachine. (s.f). Pesadora de alimentos.</w:t>
       </w:r>
       <w:r>
         <w:rPr>
@@ -5647,7 +5522,7 @@
       <w:pPr>
         <w:pStyle w:val="Titulosgenerales"/>
       </w:pPr>
-      <w:bookmarkStart w:id="14" w:name="_Toc175237774"/>
+      <w:bookmarkStart w:id="14" w:name="_Toc178782142"/>
       <w:r>
         <w:lastRenderedPageBreak/>
         <w:t>Créditos</w:t>
@@ -5727,13 +5602,8 @@
             <w:pPr>
               <w:pStyle w:val="TextoTablas"/>
             </w:pPr>
-            <w:proofErr w:type="spellStart"/>
-            <w:r>
-              <w:t>Milady</w:t>
-            </w:r>
-            <w:proofErr w:type="spellEnd"/>
-            <w:r>
-              <w:t xml:space="preserve"> Tatiana Villamil Caste</w:t>
+            <w:r>
+              <w:t>Milady Tatiana Villamil Caste</w:t>
             </w:r>
             <w:r>
               <w:t>ll</w:t>
@@ -5798,13 +5668,8 @@
               <w:t>dez</w:t>
             </w:r>
             <w:r>
-              <w:t xml:space="preserve"> </w:t>
-            </w:r>
-            <w:proofErr w:type="spellStart"/>
-            <w:r>
-              <w:t>Jaimes</w:t>
-            </w:r>
-            <w:proofErr w:type="spellEnd"/>
+              <w:t xml:space="preserve"> Jaimes</w:t>
+            </w:r>
           </w:p>
         </w:tc>
         <w:tc>
@@ -6644,7 +6509,7 @@
                   <v:stroke joinstyle="miter"/>
                   <v:path gradientshapeok="t" o:connecttype="rect"/>
                 </v:shapetype>
-                <v:shape id="_x0000_s1027" type="#_x0000_t202" style="position:absolute;left:0;text-align:left;margin-left:16.1pt;margin-top:.65pt;width:455.15pt;height:41.4pt;z-index:251661312;visibility:visible;mso-wrap-style:square;mso-width-percent:0;mso-height-percent:0;mso-wrap-distance-left:9pt;mso-wrap-distance-top:3.6pt;mso-wrap-distance-right:9pt;mso-wrap-distance-bottom:3.6pt;mso-position-horizontal:absolute;mso-position-horizontal-relative:text;mso-position-vertical:absolute;mso-position-vertical-relative:text;mso-width-percent:0;mso-height-percent:0;mso-width-relative:margin;mso-height-relative:margin;v-text-anchor:top" o:gfxdata="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" stroked="f">
+                <v:shape id="_x0000_s1027" type="#_x0000_t202" alt="&quot;&quot;" style="position:absolute;left:0;text-align:left;margin-left:16.1pt;margin-top:.65pt;width:455.15pt;height:41.4pt;z-index:251661312;visibility:visible;mso-wrap-style:square;mso-width-percent:0;mso-height-percent:0;mso-wrap-distance-left:9pt;mso-wrap-distance-top:3.6pt;mso-wrap-distance-right:9pt;mso-wrap-distance-bottom:3.6pt;mso-position-horizontal:absolute;mso-position-horizontal-relative:text;mso-position-vertical:absolute;mso-position-vertical-relative:text;mso-width-percent:0;mso-height-percent:0;mso-width-relative:margin;mso-height-relative:margin;v-text-anchor:top" o:gfxdata="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" stroked="f">
                   <v:textbox>
                     <w:txbxContent>
                       <w:p>
@@ -9535,13 +9400,13 @@
 </file>
 
 <file path=customXml/itemProps2.xml><?xml version="1.0" encoding="utf-8"?>
-<ds:datastoreItem xmlns:ds="http://schemas.openxmlformats.org/officeDocument/2006/customXml" ds:itemID="{718174BB-E264-4122-A7D1-EC60A1FF45E4}"/>
+<ds:datastoreItem xmlns:ds="http://schemas.openxmlformats.org/officeDocument/2006/customXml" ds:itemID="{76A40ECC-30B5-4084-A61E-9535F22F9C0F}"/>
 </file>
 
 <file path=customXml/itemProps3.xml><?xml version="1.0" encoding="utf-8"?>
-<ds:datastoreItem xmlns:ds="http://schemas.openxmlformats.org/officeDocument/2006/customXml" ds:itemID="{D3924D4E-984C-4D93-9A33-A9A07B72E915}"/>
+<ds:datastoreItem xmlns:ds="http://schemas.openxmlformats.org/officeDocument/2006/customXml" ds:itemID="{D795A920-8FBF-4F24-8788-DD7F1FA83753}"/>
 </file>
 
 <file path=customXml/itemProps4.xml><?xml version="1.0" encoding="utf-8"?>
-<ds:datastoreItem xmlns:ds="http://schemas.openxmlformats.org/officeDocument/2006/customXml" ds:itemID="{1D9D31A8-50A0-4F1F-A93F-1290CC341808}"/>
+<ds:datastoreItem xmlns:ds="http://schemas.openxmlformats.org/officeDocument/2006/customXml" ds:itemID="{5615B657-A843-4D65-8DAE-D12A832E8921}"/>
 </file>
--- a/fuentes/63520028_CF01_DU.docx
+++ b/fuentes/63520028_CF01_DU.docx
@@ -199,7 +199,7 @@
               </wp:anchor>
             </w:drawing>
           </mc:Choice>
-          <mc:Fallback xmlns:oel="http://schemas.microsoft.com/office/2019/extlst" xmlns:w16du="http://schemas.microsoft.com/office/word/2023/wordml/word16du">
+          <mc:Fallback xmlns:w16du="http://schemas.microsoft.com/office/word/2023/wordml/word16du" xmlns:oel="http://schemas.microsoft.com/office/2019/extlst">
             <w:pict>
               <v:rect w14:anchorId="04BF2410" id="Rectángulo 3" o:spid="_x0000_s1026" alt="&quot;&quot;" style="position:absolute;margin-left:-55.7pt;margin-top:26.5pt;width:613.85pt;height:204pt;z-index:-251655168;visibility:visible;mso-wrap-style:square;mso-height-percent:0;mso-wrap-distance-left:9pt;mso-wrap-distance-top:0;mso-wrap-distance-right:9pt;mso-wrap-distance-bottom:0;mso-position-horizontal:absolute;mso-position-horizontal-relative:text;mso-position-vertical:absolute;mso-position-vertical-relative:text;mso-height-percent:0;mso-height-relative:margin;v-text-anchor:middle" o:gfxdata="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" fillcolor="#00314d" stroked="f" strokeweight="1pt"/>
             </w:pict>
@@ -2231,7 +2231,21 @@
         <w:rPr>
           <w:lang w:eastAsia="es-CO"/>
         </w:rPr>
-        <w:t>Hay varios modelos de pesadoras que sirven para porcionar masa desde 30 g hasta 1.100 g, según el fabricante. Todas ellas funcionan por succión al vacío y tienen velocidad regulable.</w:t>
+        <w:t xml:space="preserve">Hay varios modelos de pesadoras que sirven para </w:t>
+      </w:r>
+      <w:proofErr w:type="spellStart"/>
+      <w:r>
+        <w:rPr>
+          <w:lang w:eastAsia="es-CO"/>
+        </w:rPr>
+        <w:t>porcionar</w:t>
+      </w:r>
+      <w:proofErr w:type="spellEnd"/>
+      <w:r>
+        <w:rPr>
+          <w:lang w:eastAsia="es-CO"/>
+        </w:rPr>
+        <w:t xml:space="preserve"> masa desde 30 g hasta 1.100 g, según el fabricante. Todas ellas funcionan por succión al vacío y tienen velocidad regulable.</w:t>
       </w:r>
     </w:p>
     <w:p>
@@ -2305,7 +2319,21 @@
         <w:rPr>
           <w:lang w:eastAsia="es-CO"/>
         </w:rPr>
-        <w:t xml:space="preserve">Es una máquina versátil que permite dosificar e inyectar todo tipo de masas blandas y semi-blandas. También dosifica trozos de fruta, frutos secos, chocolate, entre otros, de hasta 20 milímetros de diámetro. Se utiliza para dosificar </w:t>
+        <w:t xml:space="preserve">Es una máquina versátil que permite dosificar e inyectar todo tipo de masas blandas y </w:t>
+      </w:r>
+      <w:proofErr w:type="spellStart"/>
+      <w:r>
+        <w:rPr>
+          <w:lang w:eastAsia="es-CO"/>
+        </w:rPr>
+        <w:t>semi-blandas</w:t>
+      </w:r>
+      <w:proofErr w:type="spellEnd"/>
+      <w:r>
+        <w:rPr>
+          <w:lang w:eastAsia="es-CO"/>
+        </w:rPr>
+        <w:t xml:space="preserve">. También dosifica trozos de fruta, frutos secos, chocolate, entre otros, de hasta 20 milímetros de diámetro. Se utiliza para dosificar </w:t>
       </w:r>
       <w:r>
         <w:rPr>
@@ -2500,6 +2528,7 @@
           <w:lang w:eastAsia="es-CO"/>
         </w:rPr>
       </w:pPr>
+      <w:proofErr w:type="spellStart"/>
       <w:r>
         <w:rPr>
           <w:b/>
@@ -2508,6 +2537,7 @@
         </w:rPr>
         <w:t>Escabiladero</w:t>
       </w:r>
+      <w:proofErr w:type="spellEnd"/>
     </w:p>
     <w:p>
       <w:pPr>
@@ -2817,7 +2847,21 @@
         <w:rPr>
           <w:lang w:val="es-419" w:eastAsia="es-CO"/>
         </w:rPr>
-        <w:t>La primera clave del éxito para mejorar la calidad y el sabor de sus preparaciones es conocer bien los ingredientes. ¿Sabe usted cuáles son los ingredientes más utilizados en la pastelería, qué cualidades aportan a los postres y bizcochos, y cómo escogerlos adecuadamente? A continuación los conocerá:</w:t>
+        <w:t xml:space="preserve">La primera clave del éxito para mejorar la calidad y el sabor de sus preparaciones es conocer bien los ingredientes. ¿Sabe usted cuáles son los ingredientes más utilizados en la pastelería, qué cualidades aportan a los postres y bizcochos, y cómo escogerlos adecuadamente? A </w:t>
+      </w:r>
+      <w:proofErr w:type="gramStart"/>
+      <w:r>
+        <w:rPr>
+          <w:lang w:val="es-419" w:eastAsia="es-CO"/>
+        </w:rPr>
+        <w:t>continuación</w:t>
+      </w:r>
+      <w:proofErr w:type="gramEnd"/>
+      <w:r>
+        <w:rPr>
+          <w:lang w:val="es-419" w:eastAsia="es-CO"/>
+        </w:rPr>
+        <w:t xml:space="preserve"> los conocerá:</w:t>
       </w:r>
     </w:p>
     <w:p>
@@ -2928,11 +2972,6 @@
         <w:rPr>
           <w:color w:val="000000" w:themeColor="text1"/>
         </w:rPr>
-      </w:r>
-      <w:r>
-        <w:rPr>
-          <w:color w:val="000000" w:themeColor="text1"/>
-        </w:rPr>
         <w:fldChar w:fldCharType="separate"/>
       </w:r>
       <w:r>
@@ -4399,7 +4438,21 @@
           <w:lang w:eastAsia="es-CO"/>
         </w:rPr>
         <w:lastRenderedPageBreak/>
-        <w:t>Además, existen guías y normativas internacionales, como las recomendaciones del Codex Alimentarius y las normativas de la FDA (</w:t>
+        <w:t xml:space="preserve">Además, existen guías y normativas internacionales, como las recomendaciones del Codex </w:t>
+      </w:r>
+      <w:proofErr w:type="spellStart"/>
+      <w:r>
+        <w:rPr>
+          <w:lang w:eastAsia="es-CO"/>
+        </w:rPr>
+        <w:t>Alimentarius</w:t>
+      </w:r>
+      <w:proofErr w:type="spellEnd"/>
+      <w:r>
+        <w:rPr>
+          <w:lang w:eastAsia="es-CO"/>
+        </w:rPr>
+        <w:t xml:space="preserve"> y las normativas de la FDA (</w:t>
       </w:r>
       <w:r>
         <w:rPr>
@@ -4796,8 +4849,19 @@
             <w:pPr>
               <w:pStyle w:val="TextoTablas"/>
             </w:pPr>
-            <w:r>
-              <w:t>NMás (2020). La historia de la repostería - Expreso de la Mañana. [Archivo de video] Youtube.</w:t>
+            <w:proofErr w:type="spellStart"/>
+            <w:r>
+              <w:t>NMás</w:t>
+            </w:r>
+            <w:proofErr w:type="spellEnd"/>
+            <w:r>
+              <w:t xml:space="preserve"> (2020). La historia de la repostería - Expreso de la Mañana. [Archivo de video] </w:t>
+            </w:r>
+            <w:r>
+              <w:t>YouTube</w:t>
+            </w:r>
+            <w:r>
+              <w:t>.</w:t>
             </w:r>
           </w:p>
         </w:tc>
@@ -4856,7 +4920,21 @@
               <w:pStyle w:val="TextoTablas"/>
             </w:pPr>
             <w:r>
-              <w:t>Restaurante Exitoso | Waiterio (2023). Equipo Esencial para Tener una Panadería Exitosa [Archivo de video] Youtube.</w:t>
+              <w:t xml:space="preserve">Restaurante Exitoso | </w:t>
+            </w:r>
+            <w:proofErr w:type="spellStart"/>
+            <w:r>
+              <w:t>Waiterio</w:t>
+            </w:r>
+            <w:proofErr w:type="spellEnd"/>
+            <w:r>
+              <w:t xml:space="preserve"> (2023). Equipo Esencial para Tener una Panadería Exitosa [Archivo de video] </w:t>
+            </w:r>
+            <w:r>
+              <w:t>YouTube</w:t>
+            </w:r>
+            <w:r>
+              <w:t>.</w:t>
             </w:r>
           </w:p>
         </w:tc>
@@ -4976,8 +5054,27 @@
             <w:pPr>
               <w:pStyle w:val="TextoTablas"/>
             </w:pPr>
-            <w:r>
-              <w:t>CookStorming (2020). Masterclass en Ingredientes de Repostería: cómo, cuando y por qué [Archivo de video] Youtube.</w:t>
+            <w:proofErr w:type="spellStart"/>
+            <w:r>
+              <w:t>CookStorming</w:t>
+            </w:r>
+            <w:proofErr w:type="spellEnd"/>
+            <w:r>
+              <w:t xml:space="preserve"> (2020). Masterclass en Ingredientes de Repostería: cómo, </w:t>
+            </w:r>
+            <w:proofErr w:type="spellStart"/>
+            <w:r>
+              <w:t>cuando</w:t>
+            </w:r>
+            <w:proofErr w:type="spellEnd"/>
+            <w:r>
+              <w:t xml:space="preserve"> y por qué [Archivo de video] </w:t>
+            </w:r>
+            <w:r>
+              <w:t>YouTube</w:t>
+            </w:r>
+            <w:r>
+              <w:t>.</w:t>
             </w:r>
           </w:p>
         </w:tc>
@@ -5138,7 +5235,21 @@
         <w:rPr>
           <w:lang w:val="es-419" w:eastAsia="es-CO"/>
         </w:rPr>
-        <w:t>: mantener la temperatura de los ingredientes al medio ambiente, Ej. 10 ºC.</w:t>
+        <w:t xml:space="preserve">: mantener la temperatura de los ingredientes al medio ambiente, Ej. 10 </w:t>
+      </w:r>
+      <w:proofErr w:type="spellStart"/>
+      <w:r>
+        <w:rPr>
+          <w:lang w:val="es-419" w:eastAsia="es-CO"/>
+        </w:rPr>
+        <w:t>ºC</w:t>
+      </w:r>
+      <w:proofErr w:type="spellEnd"/>
+      <w:r>
+        <w:rPr>
+          <w:lang w:val="es-419" w:eastAsia="es-CO"/>
+        </w:rPr>
+        <w:t>.</w:t>
       </w:r>
     </w:p>
     <w:p>
@@ -5456,11 +5567,19 @@
           <w:lang w:val="es-419" w:eastAsia="es-CO"/>
         </w:rPr>
       </w:pPr>
+      <w:proofErr w:type="spellStart"/>
       <w:r>
         <w:rPr>
           <w:lang w:val="es-419" w:eastAsia="es-CO"/>
         </w:rPr>
-        <w:t>Puigbó, I. (199). Técnicas de pastelería para la restauración.</w:t>
+        <w:t>Puigbó</w:t>
+      </w:r>
+      <w:proofErr w:type="spellEnd"/>
+      <w:r>
+        <w:rPr>
+          <w:lang w:val="es-419" w:eastAsia="es-CO"/>
+        </w:rPr>
+        <w:t>, I. (199). Técnicas de pastelería para la restauración.</w:t>
       </w:r>
       <w:r>
         <w:rPr>
@@ -5490,11 +5609,33 @@
           <w:lang w:val="es-419" w:eastAsia="es-CO"/>
         </w:rPr>
       </w:pPr>
+      <w:proofErr w:type="spellStart"/>
       <w:r>
         <w:rPr>
           <w:lang w:val="es-419" w:eastAsia="es-CO"/>
         </w:rPr>
-        <w:t>Sd-foodmachine. (s.f). Pesadora de alimentos.</w:t>
+        <w:t>Sd-foodmachine</w:t>
+      </w:r>
+      <w:proofErr w:type="spellEnd"/>
+      <w:r>
+        <w:rPr>
+          <w:lang w:val="es-419" w:eastAsia="es-CO"/>
+        </w:rPr>
+        <w:t>. (</w:t>
+      </w:r>
+      <w:proofErr w:type="spellStart"/>
+      <w:r>
+        <w:rPr>
+          <w:lang w:val="es-419" w:eastAsia="es-CO"/>
+        </w:rPr>
+        <w:t>s.f</w:t>
+      </w:r>
+      <w:proofErr w:type="spellEnd"/>
+      <w:r>
+        <w:rPr>
+          <w:lang w:val="es-419" w:eastAsia="es-CO"/>
+        </w:rPr>
+        <w:t>). Pesadora de alimentos.</w:t>
       </w:r>
       <w:r>
         <w:rPr>
@@ -5602,8 +5743,13 @@
             <w:pPr>
               <w:pStyle w:val="TextoTablas"/>
             </w:pPr>
-            <w:r>
-              <w:t>Milady Tatiana Villamil Caste</w:t>
+            <w:proofErr w:type="spellStart"/>
+            <w:r>
+              <w:t>Milady</w:t>
+            </w:r>
+            <w:proofErr w:type="spellEnd"/>
+            <w:r>
+              <w:t xml:space="preserve"> Tatiana Villamil Caste</w:t>
             </w:r>
             <w:r>
               <w:t>ll</w:t>
@@ -5668,8 +5814,13 @@
               <w:t>dez</w:t>
             </w:r>
             <w:r>
-              <w:t xml:space="preserve"> Jaimes</w:t>
-            </w:r>
+              <w:t xml:space="preserve"> </w:t>
+            </w:r>
+            <w:proofErr w:type="spellStart"/>
+            <w:r>
+              <w:t>Jaimes</w:t>
+            </w:r>
+            <w:proofErr w:type="spellEnd"/>
           </w:p>
         </w:tc>
         <w:tc>
@@ -9400,13 +9551,13 @@
 </file>
 
 <file path=customXml/itemProps2.xml><?xml version="1.0" encoding="utf-8"?>
-<ds:datastoreItem xmlns:ds="http://schemas.openxmlformats.org/officeDocument/2006/customXml" ds:itemID="{76A40ECC-30B5-4084-A61E-9535F22F9C0F}"/>
+<ds:datastoreItem xmlns:ds="http://schemas.openxmlformats.org/officeDocument/2006/customXml" ds:itemID="{E641578A-7A0B-4C58-96DD-AF27DDB31115}"/>
 </file>
 
 <file path=customXml/itemProps3.xml><?xml version="1.0" encoding="utf-8"?>
-<ds:datastoreItem xmlns:ds="http://schemas.openxmlformats.org/officeDocument/2006/customXml" ds:itemID="{D795A920-8FBF-4F24-8788-DD7F1FA83753}"/>
+<ds:datastoreItem xmlns:ds="http://schemas.openxmlformats.org/officeDocument/2006/customXml" ds:itemID="{6E843E39-019D-4A37-9515-4446D2ADEA78}"/>
 </file>
 
 <file path=customXml/itemProps4.xml><?xml version="1.0" encoding="utf-8"?>
-<ds:datastoreItem xmlns:ds="http://schemas.openxmlformats.org/officeDocument/2006/customXml" ds:itemID="{5615B657-A843-4D65-8DAE-D12A832E8921}"/>
+<ds:datastoreItem xmlns:ds="http://schemas.openxmlformats.org/officeDocument/2006/customXml" ds:itemID="{2136A538-1294-4697-9802-FE6C17ED70EC}"/>
 </file>